--- a/DREAM HOME CONTENT/Each Page_s Content/3) Beyond The Features.docx
+++ b/DREAM HOME CONTENT/Each Page_s Content/3) Beyond The Features.docx
@@ -23,7 +23,9 @@
         <w:rPr>
           <w:rFonts w:ascii="Arial" w:cs="Arial" w:eastAsia="Arial" w:hAnsi="Arial"/>
           <w:b w:val="0"/>
+          <w:bCs w:val="0"/>
           <w:i w:val="0"/>
+          <w:iCs w:val="0"/>
           <w:smallCaps w:val="0"/>
           <w:strike w:val="0"/>
           <w:color w:val="000000"/>
@@ -39,13 +41,15 @@
           <w:pgNumType w:start="1"/>
         </w:sectPr>
       </w:pPr>
-      <w:bookmarkStart w:colFirst="0" w:colLast="0" w:name="_rstbyix49cdg" w:id="0"/>
+      <w:bookmarkStart w:colFirst="0" w:colLast="0" w:name="_gsdcwodn9wfb" w:id="0"/>
       <w:bookmarkEnd w:id="0"/>
       <w:r>
         <w:rPr>
           <w:rFonts w:ascii="Arial" w:cs="Arial" w:eastAsia="Arial" w:hAnsi="Arial"/>
           <w:b w:val="0"/>
+          <w:bCs w:val="0"/>
           <w:i w:val="0"/>
+          <w:iCs w:val="0"/>
           <w:smallCaps w:val="0"/>
           <w:strike w:val="0"/>
           <w:color w:val="000000"/>
@@ -109,7 +113,9 @@
         <w:rPr>
           <w:rFonts w:ascii="Roboto Serif" w:cs="Roboto Serif" w:eastAsia="Roboto Serif" w:hAnsi="Roboto Serif"/>
           <w:b w:val="1"/>
+          <w:bCs w:val="1"/>
           <w:i w:val="1"/>
+          <w:iCs w:val="1"/>
           <w:rtl w:val="0"/>
         </w:rPr>
         <w:t xml:space="preserve">Beyond the Features</w:t>
@@ -118,6 +124,7 @@
         <w:rPr>
           <w:rFonts w:ascii="Roboto Serif" w:cs="Roboto Serif" w:eastAsia="Roboto Serif" w:hAnsi="Roboto Serif"/>
           <w:i w:val="1"/>
+          <w:iCs w:val="1"/>
           <w:rtl w:val="0"/>
         </w:rPr>
         <w:t xml:space="preserve"> </w:t>
@@ -158,13 +165,15 @@
           <w:pgNumType w:start="1"/>
         </w:sectPr>
       </w:pPr>
-      <w:bookmarkStart w:colFirst="0" w:colLast="0" w:name="_l5d8vndhiyt1" w:id="1"/>
+      <w:bookmarkStart w:colFirst="0" w:colLast="0" w:name="_x9gr4hyu40qv" w:id="1"/>
       <w:bookmarkEnd w:id="1"/>
       <w:r>
         <w:rPr>
           <w:rFonts w:ascii="Arial" w:cs="Arial" w:eastAsia="Arial" w:hAnsi="Arial"/>
           <w:b w:val="0"/>
+          <w:bCs w:val="0"/>
           <w:i w:val="0"/>
+          <w:iCs w:val="0"/>
           <w:smallCaps w:val="0"/>
           <w:strike w:val="0"/>
           <w:color w:val="000000"/>
@@ -219,6 +228,7 @@
         <w:rPr>
           <w:rFonts w:ascii="Roboto Serif" w:cs="Roboto Serif" w:eastAsia="Roboto Serif" w:hAnsi="Roboto Serif"/>
           <w:i w:val="1"/>
+          <w:iCs w:val="1"/>
           <w:rtl w:val="0"/>
         </w:rPr>
         <w:t xml:space="preserve">Information Design &amp; Autonomy</w:t>
@@ -238,6 +248,7 @@
         <w:rPr>
           <w:rFonts w:ascii="Roboto Serif" w:cs="Roboto Serif" w:eastAsia="Roboto Serif" w:hAnsi="Roboto Serif"/>
           <w:i w:val="1"/>
+          <w:iCs w:val="1"/>
           <w:shd w:fill="b6d7a8" w:val="clear"/>
         </w:rPr>
       </w:pPr>
@@ -245,6 +256,7 @@
         <w:rPr>
           <w:rFonts w:ascii="Roboto Serif" w:cs="Roboto Serif" w:eastAsia="Roboto Serif" w:hAnsi="Roboto Serif"/>
           <w:i w:val="1"/>
+          <w:iCs w:val="1"/>
           <w:shd w:fill="b6d7a8" w:val="clear"/>
           <w:rtl w:val="0"/>
         </w:rPr>
@@ -258,6 +270,7 @@
         <w:rPr>
           <w:rFonts w:ascii="Roboto Serif" w:cs="Roboto Serif" w:eastAsia="Roboto Serif" w:hAnsi="Roboto Serif"/>
           <w:i w:val="1"/>
+          <w:iCs w:val="1"/>
         </w:rPr>
       </w:pPr>
       <w:r>
@@ -294,6 +307,7 @@
         <w:rPr>
           <w:rFonts w:ascii="Roboto Serif" w:cs="Roboto Serif" w:eastAsia="Roboto Serif" w:hAnsi="Roboto Serif"/>
           <w:i w:val="1"/>
+          <w:iCs w:val="1"/>
           <w:rtl w:val="0"/>
         </w:rPr>
         <w:t xml:space="preserve">Save</w:t>
@@ -309,6 +323,7 @@
         <w:rPr>
           <w:rFonts w:ascii="Roboto Serif" w:cs="Roboto Serif" w:eastAsia="Roboto Serif" w:hAnsi="Roboto Serif"/>
           <w:i w:val="1"/>
+          <w:iCs w:val="1"/>
           <w:rtl w:val="0"/>
         </w:rPr>
         <w:t xml:space="preserve">Pin</w:t>
@@ -324,6 +339,7 @@
         <w:rPr>
           <w:rFonts w:ascii="Roboto Serif" w:cs="Roboto Serif" w:eastAsia="Roboto Serif" w:hAnsi="Roboto Serif"/>
           <w:i w:val="1"/>
+          <w:iCs w:val="1"/>
           <w:rtl w:val="0"/>
         </w:rPr>
         <w:t xml:space="preserve">Add to Collection</w:t>
@@ -356,7 +372,7 @@
           <wp:inline distB="114300" distT="114300" distL="114300" distR="114300">
             <wp:extent cx="5943600" cy="3048000"/>
             <wp:effectExtent b="0" l="0" r="0" t="0"/>
-            <wp:docPr id="4" name="image6.png"/>
+            <wp:docPr id="2" name="image6.png"/>
             <a:graphic>
               <a:graphicData uri="http://schemas.openxmlformats.org/drawingml/2006/picture">
                 <pic:pic>
@@ -403,6 +419,7 @@
         <w:rPr>
           <w:rFonts w:ascii="Roboto Serif" w:cs="Roboto Serif" w:eastAsia="Roboto Serif" w:hAnsi="Roboto Serif"/>
           <w:i w:val="1"/>
+          <w:iCs w:val="1"/>
           <w:rtl w:val="0"/>
         </w:rPr>
         <w:t xml:space="preserve">Example of a vision board in Pinterest</w:t>
@@ -587,14 +604,18 @@
         <w:rPr>
           <w:rFonts w:ascii="Roboto Serif" w:cs="Roboto Serif" w:eastAsia="Roboto Serif" w:hAnsi="Roboto Serif"/>
           <w:b w:val="1"/>
+          <w:bCs w:val="1"/>
           <w:i w:val="1"/>
+          <w:iCs w:val="1"/>
         </w:rPr>
       </w:pPr>
       <w:r>
         <w:rPr>
           <w:rFonts w:ascii="Roboto Serif" w:cs="Roboto Serif" w:eastAsia="Roboto Serif" w:hAnsi="Roboto Serif"/>
           <w:b w:val="1"/>
+          <w:bCs w:val="1"/>
           <w:i w:val="1"/>
+          <w:iCs w:val="1"/>
           <w:rtl w:val="0"/>
         </w:rPr>
         <w:t xml:space="preserve">Your board isn’t just a collection of wishes, it’s a non-verbal contract with yourself, a balance between the dream life with the resources you currently have.</w:t>
@@ -606,7 +627,9 @@
         <w:rPr>
           <w:rFonts w:ascii="Roboto Serif" w:cs="Roboto Serif" w:eastAsia="Roboto Serif" w:hAnsi="Roboto Serif"/>
           <w:b w:val="1"/>
+          <w:bCs w:val="1"/>
           <w:i w:val="1"/>
+          <w:iCs w:val="1"/>
         </w:rPr>
       </w:pPr>
       <w:r>
@@ -634,6 +657,7 @@
         <w:rPr>
           <w:rFonts w:ascii="Roboto Serif" w:cs="Roboto Serif" w:eastAsia="Roboto Serif" w:hAnsi="Roboto Serif"/>
           <w:i w:val="1"/>
+          <w:iCs w:val="1"/>
           <w:rtl w:val="0"/>
         </w:rPr>
         <w:t xml:space="preserve">Do I prefer the curved chair or the straight one? Do I value natural light or high technology? </w:t>
@@ -686,6 +710,7 @@
           <w:rPr>
             <w:rFonts w:ascii="Roboto Serif" w:cs="Roboto Serif" w:eastAsia="Roboto Serif" w:hAnsi="Roboto Serif"/>
             <w:i w:val="1"/>
+            <w:iCs w:val="1"/>
             <w:color w:val="1155cc"/>
             <w:u w:val="single"/>
             <w:rtl w:val="0"/>
@@ -704,6 +729,7 @@
         <w:rPr>
           <w:rFonts w:ascii="Roboto Serif" w:cs="Roboto Serif" w:eastAsia="Roboto Serif" w:hAnsi="Roboto Serif"/>
           <w:i w:val="1"/>
+          <w:iCs w:val="1"/>
           <w:rtl w:val="0"/>
         </w:rPr>
         <w:t xml:space="preserve">"primes the brain to grasp opportunities that may otherwise have gone unnoticed."</w:t>
@@ -751,6 +777,7 @@
         <w:rPr>
           <w:rFonts w:ascii="Roboto Serif" w:cs="Roboto Serif" w:eastAsia="Roboto Serif" w:hAnsi="Roboto Serif"/>
           <w:b w:val="1"/>
+          <w:bCs w:val="1"/>
           <w:rtl w:val="0"/>
         </w:rPr>
         <w:t xml:space="preserve"> ‘Tetris Effect’</w:t>
@@ -822,6 +849,7 @@
           <w:rPr>
             <w:rFonts w:ascii="Roboto Serif" w:cs="Roboto Serif" w:eastAsia="Roboto Serif" w:hAnsi="Roboto Serif"/>
             <w:i w:val="1"/>
+            <w:iCs w:val="1"/>
             <w:color w:val="1155cc"/>
             <w:u w:val="single"/>
             <w:rtl w:val="0"/>
@@ -911,12 +939,14 @@
               <w:rPr>
                 <w:rFonts w:ascii="Roboto Serif" w:cs="Roboto Serif" w:eastAsia="Roboto Serif" w:hAnsi="Roboto Serif"/>
                 <w:b w:val="1"/>
+                <w:bCs w:val="1"/>
               </w:rPr>
             </w:pPr>
             <w:r>
               <w:rPr>
                 <w:rFonts w:ascii="Roboto Serif" w:cs="Roboto Serif" w:eastAsia="Roboto Serif" w:hAnsi="Roboto Serif"/>
                 <w:b w:val="1"/>
+                <w:bCs w:val="1"/>
                 <w:rtl w:val="0"/>
               </w:rPr>
               <w:t xml:space="preserve">Identity exploration</w:t>
@@ -964,12 +994,14 @@
               <w:rPr>
                 <w:rFonts w:ascii="Roboto Serif" w:cs="Roboto Serif" w:eastAsia="Roboto Serif" w:hAnsi="Roboto Serif"/>
                 <w:b w:val="1"/>
+                <w:bCs w:val="1"/>
               </w:rPr>
             </w:pPr>
             <w:r>
               <w:rPr>
                 <w:rFonts w:ascii="Roboto Serif" w:cs="Roboto Serif" w:eastAsia="Roboto Serif" w:hAnsi="Roboto Serif"/>
                 <w:b w:val="1"/>
+                <w:bCs w:val="1"/>
                 <w:rtl w:val="0"/>
               </w:rPr>
               <w:t xml:space="preserve">Enhances</w:t>
@@ -983,12 +1015,14 @@
               <w:rPr>
                 <w:rFonts w:ascii="Roboto Serif" w:cs="Roboto Serif" w:eastAsia="Roboto Serif" w:hAnsi="Roboto Serif"/>
                 <w:b w:val="1"/>
+                <w:bCs w:val="1"/>
               </w:rPr>
             </w:pPr>
             <w:r>
               <w:rPr>
                 <w:rFonts w:ascii="Roboto Serif" w:cs="Roboto Serif" w:eastAsia="Roboto Serif" w:hAnsi="Roboto Serif"/>
                 <w:b w:val="1"/>
+                <w:bCs w:val="1"/>
                 <w:rtl w:val="0"/>
               </w:rPr>
               <w:t xml:space="preserve">self-efficacy</w:t>
@@ -1037,12 +1071,14 @@
               <w:rPr>
                 <w:rFonts w:ascii="Roboto Serif" w:cs="Roboto Serif" w:eastAsia="Roboto Serif" w:hAnsi="Roboto Serif"/>
                 <w:b w:val="1"/>
+                <w:bCs w:val="1"/>
               </w:rPr>
             </w:pPr>
             <w:r>
               <w:rPr>
                 <w:rFonts w:ascii="Roboto Serif" w:cs="Roboto Serif" w:eastAsia="Roboto Serif" w:hAnsi="Roboto Serif"/>
                 <w:b w:val="1"/>
+                <w:bCs w:val="1"/>
                 <w:rtl w:val="0"/>
               </w:rPr>
               <w:t xml:space="preserve">Develops your aspirations</w:t>
@@ -1056,6 +1092,7 @@
               <w:rPr>
                 <w:rFonts w:ascii="Roboto Serif" w:cs="Roboto Serif" w:eastAsia="Roboto Serif" w:hAnsi="Roboto Serif"/>
                 <w:b w:val="1"/>
+                <w:bCs w:val="1"/>
               </w:rPr>
             </w:pPr>
             <w:r>
@@ -1186,13 +1223,15 @@
           <w:pgNumType w:start="1"/>
         </w:sectPr>
       </w:pPr>
-      <w:bookmarkStart w:colFirst="0" w:colLast="0" w:name="_omdp2q6zu41k" w:id="2"/>
+      <w:bookmarkStart w:colFirst="0" w:colLast="0" w:name="_401nkfxcavt2" w:id="2"/>
       <w:bookmarkEnd w:id="2"/>
       <w:r>
         <w:rPr>
           <w:rFonts w:ascii="Arial" w:cs="Arial" w:eastAsia="Arial" w:hAnsi="Arial"/>
           <w:b w:val="0"/>
+          <w:bCs w:val="0"/>
           <w:i w:val="0"/>
+          <w:iCs w:val="0"/>
           <w:smallCaps w:val="0"/>
           <w:strike w:val="0"/>
           <w:color w:val="000000"/>
@@ -1218,6 +1257,7 @@
         <w:rPr>
           <w:rFonts w:ascii="Roboto Serif" w:cs="Roboto Serif" w:eastAsia="Roboto Serif" w:hAnsi="Roboto Serif"/>
           <w:b w:val="1"/>
+          <w:bCs w:val="1"/>
           <w:shd w:fill="b6d7a8" w:val="clear"/>
         </w:rPr>
       </w:pPr>
@@ -1248,6 +1288,7 @@
         <w:rPr>
           <w:rFonts w:ascii="Roboto Serif" w:cs="Roboto Serif" w:eastAsia="Roboto Serif" w:hAnsi="Roboto Serif"/>
           <w:i w:val="1"/>
+          <w:iCs w:val="1"/>
           <w:rtl w:val="0"/>
         </w:rPr>
         <w:t xml:space="preserve">Sustainable Living</w:t>
@@ -1281,6 +1322,7 @@
         <w:rPr>
           <w:rFonts w:ascii="Roboto Serif" w:cs="Roboto Serif" w:eastAsia="Roboto Serif" w:hAnsi="Roboto Serif"/>
           <w:i w:val="1"/>
+          <w:iCs w:val="1"/>
           <w:shd w:fill="b6d7a8" w:val="clear"/>
         </w:rPr>
       </w:pPr>
@@ -1288,6 +1330,7 @@
         <w:rPr>
           <w:rFonts w:ascii="Roboto Serif" w:cs="Roboto Serif" w:eastAsia="Roboto Serif" w:hAnsi="Roboto Serif"/>
           <w:i w:val="1"/>
+          <w:iCs w:val="1"/>
           <w:shd w:fill="b6d7a8" w:val="clear"/>
           <w:rtl w:val="0"/>
         </w:rPr>
@@ -1484,12 +1527,14 @@
               <w:rPr>
                 <w:rFonts w:ascii="Roboto Serif" w:cs="Roboto Serif" w:eastAsia="Roboto Serif" w:hAnsi="Roboto Serif"/>
                 <w:b w:val="1"/>
+                <w:bCs w:val="1"/>
               </w:rPr>
             </w:pPr>
             <w:r>
               <w:rPr>
                 <w:rFonts w:ascii="Roboto Serif" w:cs="Roboto Serif" w:eastAsia="Roboto Serif" w:hAnsi="Roboto Serif"/>
                 <w:b w:val="1"/>
+                <w:bCs w:val="1"/>
                 <w:rtl w:val="0"/>
               </w:rPr>
               <w:t xml:space="preserve">Environmental Features</w:t>
@@ -1566,12 +1611,14 @@
               <w:rPr>
                 <w:rFonts w:ascii="Roboto Serif" w:cs="Roboto Serif" w:eastAsia="Roboto Serif" w:hAnsi="Roboto Serif"/>
                 <w:b w:val="1"/>
+                <w:bCs w:val="1"/>
               </w:rPr>
             </w:pPr>
             <w:r>
               <w:rPr>
                 <w:rFonts w:ascii="Roboto Serif" w:cs="Roboto Serif" w:eastAsia="Roboto Serif" w:hAnsi="Roboto Serif"/>
                 <w:b w:val="1"/>
+                <w:bCs w:val="1"/>
                 <w:rtl w:val="0"/>
               </w:rPr>
               <w:t xml:space="preserve">Natural Shapes and Forms</w:t>
@@ -1676,12 +1723,14 @@
               <w:rPr>
                 <w:rFonts w:ascii="Roboto Serif" w:cs="Roboto Serif" w:eastAsia="Roboto Serif" w:hAnsi="Roboto Serif"/>
                 <w:b w:val="1"/>
+                <w:bCs w:val="1"/>
               </w:rPr>
             </w:pPr>
             <w:r>
               <w:rPr>
                 <w:rFonts w:ascii="Roboto Serif" w:cs="Roboto Serif" w:eastAsia="Roboto Serif" w:hAnsi="Roboto Serif"/>
                 <w:b w:val="1"/>
+                <w:bCs w:val="1"/>
                 <w:rtl w:val="0"/>
               </w:rPr>
               <w:t xml:space="preserve">Natural Patterns and Processes</w:t>
@@ -1786,12 +1835,14 @@
               <w:rPr>
                 <w:rFonts w:ascii="Roboto Serif" w:cs="Roboto Serif" w:eastAsia="Roboto Serif" w:hAnsi="Roboto Serif"/>
                 <w:b w:val="1"/>
+                <w:bCs w:val="1"/>
               </w:rPr>
             </w:pPr>
             <w:r>
               <w:rPr>
                 <w:rFonts w:ascii="Roboto Serif" w:cs="Roboto Serif" w:eastAsia="Roboto Serif" w:hAnsi="Roboto Serif"/>
                 <w:b w:val="1"/>
+                <w:bCs w:val="1"/>
                 <w:rtl w:val="0"/>
               </w:rPr>
               <w:t xml:space="preserve">Light and Space</w:t>
@@ -1896,12 +1947,14 @@
               <w:rPr>
                 <w:rFonts w:ascii="Roboto Serif" w:cs="Roboto Serif" w:eastAsia="Roboto Serif" w:hAnsi="Roboto Serif"/>
                 <w:b w:val="1"/>
+                <w:bCs w:val="1"/>
               </w:rPr>
             </w:pPr>
             <w:r>
               <w:rPr>
                 <w:rFonts w:ascii="Roboto Serif" w:cs="Roboto Serif" w:eastAsia="Roboto Serif" w:hAnsi="Roboto Serif"/>
                 <w:b w:val="1"/>
+                <w:bCs w:val="1"/>
                 <w:rtl w:val="0"/>
               </w:rPr>
               <w:t xml:space="preserve">Place-Based Relationships</w:t>
@@ -2006,12 +2059,14 @@
               <w:rPr>
                 <w:rFonts w:ascii="Roboto Serif" w:cs="Roboto Serif" w:eastAsia="Roboto Serif" w:hAnsi="Roboto Serif"/>
                 <w:b w:val="1"/>
+                <w:bCs w:val="1"/>
               </w:rPr>
             </w:pPr>
             <w:r>
               <w:rPr>
                 <w:rFonts w:ascii="Roboto Serif" w:cs="Roboto Serif" w:eastAsia="Roboto Serif" w:hAnsi="Roboto Serif"/>
                 <w:b w:val="1"/>
+                <w:bCs w:val="1"/>
                 <w:rtl w:val="0"/>
               </w:rPr>
               <w:t xml:space="preserve">Evolved Human-Nature Relationships</w:t>
@@ -2125,12 +2180,14 @@
         <w:rPr>
           <w:rFonts w:ascii="Roboto Serif" w:cs="Roboto Serif" w:eastAsia="Roboto Serif" w:hAnsi="Roboto Serif"/>
           <w:i w:val="1"/>
+          <w:iCs w:val="1"/>
         </w:rPr>
       </w:pPr>
       <w:r>
         <w:rPr>
           <w:rFonts w:ascii="Roboto Serif" w:cs="Roboto Serif" w:eastAsia="Roboto Serif" w:hAnsi="Roboto Serif"/>
           <w:i w:val="1"/>
+          <w:iCs w:val="1"/>
           <w:rtl w:val="0"/>
         </w:rPr>
         <w:t xml:space="preserve">Natural light for a much happier day. </w:t>
@@ -2159,12 +2216,14 @@
         <w:rPr>
           <w:rFonts w:ascii="Roboto Serif" w:cs="Roboto Serif" w:eastAsia="Roboto Serif" w:hAnsi="Roboto Serif"/>
           <w:i w:val="1"/>
+          <w:iCs w:val="1"/>
         </w:rPr>
       </w:pPr>
       <w:r>
         <w:rPr>
           <w:rFonts w:ascii="Roboto Serif" w:cs="Roboto Serif" w:eastAsia="Roboto Serif" w:hAnsi="Roboto Serif"/>
           <w:i w:val="1"/>
+          <w:iCs w:val="1"/>
           <w:rtl w:val="0"/>
         </w:rPr>
         <w:t xml:space="preserve">Indoor plants clean the air (and the vibe). </w:t>
@@ -2193,12 +2252,14 @@
         <w:rPr>
           <w:rFonts w:ascii="Roboto Serif" w:cs="Roboto Serif" w:eastAsia="Roboto Serif" w:hAnsi="Roboto Serif"/>
           <w:i w:val="1"/>
+          <w:iCs w:val="1"/>
         </w:rPr>
       </w:pPr>
       <w:r>
         <w:rPr>
           <w:rFonts w:ascii="Roboto Serif" w:cs="Roboto Serif" w:eastAsia="Roboto Serif" w:hAnsi="Roboto Serif"/>
           <w:i w:val="1"/>
+          <w:iCs w:val="1"/>
           <w:rtl w:val="0"/>
         </w:rPr>
         <w:t xml:space="preserve">Natural textures ground us. </w:t>
@@ -2284,12 +2345,14 @@
         <w:rPr>
           <w:rFonts w:ascii="Roboto Serif" w:cs="Roboto Serif" w:eastAsia="Roboto Serif" w:hAnsi="Roboto Serif"/>
           <w:b w:val="1"/>
+          <w:bCs w:val="1"/>
         </w:rPr>
       </w:pPr>
       <w:r>
         <w:rPr>
           <w:rFonts w:ascii="Roboto Serif" w:cs="Roboto Serif" w:eastAsia="Roboto Serif" w:hAnsi="Roboto Serif"/>
           <w:b w:val="1"/>
+          <w:bCs w:val="1"/>
           <w:rtl w:val="0"/>
         </w:rPr>
         <w:t xml:space="preserve">1. Maximize vertical green space</w:t>
@@ -2329,12 +2392,12 @@
           <wp:inline distB="114300" distT="114300" distL="114300" distR="114300">
             <wp:extent cx="2675334" cy="3567113"/>
             <wp:effectExtent b="0" l="0" r="0" t="0"/>
-            <wp:docPr id="1" name="image5.jpg"/>
+            <wp:docPr id="3" name="image2.jpg"/>
             <a:graphic>
               <a:graphicData uri="http://schemas.openxmlformats.org/drawingml/2006/picture">
                 <pic:pic>
                   <pic:nvPicPr>
-                    <pic:cNvPr id="0" name="image5.jpg"/>
+                    <pic:cNvPr id="0" name="image2.jpg"/>
                     <pic:cNvPicPr preferRelativeResize="0"/>
                   </pic:nvPicPr>
                   <pic:blipFill>
@@ -2386,12 +2449,14 @@
         <w:rPr>
           <w:rFonts w:ascii="Roboto Serif" w:cs="Roboto Serif" w:eastAsia="Roboto Serif" w:hAnsi="Roboto Serif"/>
           <w:b w:val="1"/>
+          <w:bCs w:val="1"/>
         </w:rPr>
       </w:pPr>
       <w:r>
         <w:rPr>
           <w:rFonts w:ascii="Roboto Serif" w:cs="Roboto Serif" w:eastAsia="Roboto Serif" w:hAnsi="Roboto Serif"/>
           <w:b w:val="1"/>
+          <w:bCs w:val="1"/>
           <w:rtl w:val="0"/>
         </w:rPr>
         <w:t xml:space="preserve">2. Passive cooling</w:t>
@@ -2429,12 +2494,12 @@
           <wp:inline distB="114300" distT="114300" distL="114300" distR="114300">
             <wp:extent cx="3767138" cy="2825353"/>
             <wp:effectExtent b="0" l="0" r="0" t="0"/>
-            <wp:docPr id="6" name="image1.jpg"/>
+            <wp:docPr id="4" name="image5.jpg"/>
             <a:graphic>
               <a:graphicData uri="http://schemas.openxmlformats.org/drawingml/2006/picture">
                 <pic:pic>
                   <pic:nvPicPr>
-                    <pic:cNvPr id="0" name="image1.jpg"/>
+                    <pic:cNvPr id="0" name="image5.jpg"/>
                     <pic:cNvPicPr preferRelativeResize="0"/>
                   </pic:nvPicPr>
                   <pic:blipFill>
@@ -2486,12 +2551,14 @@
         <w:rPr>
           <w:rFonts w:ascii="Roboto Serif" w:cs="Roboto Serif" w:eastAsia="Roboto Serif" w:hAnsi="Roboto Serif"/>
           <w:b w:val="1"/>
+          <w:bCs w:val="1"/>
         </w:rPr>
       </w:pPr>
       <w:r>
         <w:rPr>
           <w:rFonts w:ascii="Roboto Serif" w:cs="Roboto Serif" w:eastAsia="Roboto Serif" w:hAnsi="Roboto Serif"/>
           <w:b w:val="1"/>
+          <w:bCs w:val="1"/>
           <w:rtl w:val="0"/>
         </w:rPr>
         <w:t xml:space="preserve">3. Choose air-purifying allies.</w:t>
@@ -2516,6 +2583,7 @@
         <w:rPr>
           <w:rFonts w:ascii="Roboto Serif" w:cs="Roboto Serif" w:eastAsia="Roboto Serif" w:hAnsi="Roboto Serif"/>
           <w:i w:val="1"/>
+          <w:iCs w:val="1"/>
           <w:rtl w:val="0"/>
         </w:rPr>
         <w:t xml:space="preserve">Snake Plants</w:t>
@@ -2531,6 +2599,7 @@
         <w:rPr>
           <w:rFonts w:ascii="Roboto Serif" w:cs="Roboto Serif" w:eastAsia="Roboto Serif" w:hAnsi="Roboto Serif"/>
           <w:i w:val="1"/>
+          <w:iCs w:val="1"/>
           <w:rtl w:val="0"/>
         </w:rPr>
         <w:t xml:space="preserve">Spider Plants</w:t>
@@ -2546,6 +2615,7 @@
         <w:rPr>
           <w:rFonts w:ascii="Roboto Serif" w:cs="Roboto Serif" w:eastAsia="Roboto Serif" w:hAnsi="Roboto Serif"/>
           <w:i w:val="1"/>
+          <w:iCs w:val="1"/>
           <w:rtl w:val="0"/>
         </w:rPr>
         <w:t xml:space="preserve">Peace Lilies</w:t>
@@ -2577,12 +2647,12 @@
           <wp:inline distB="114300" distT="114300" distL="114300" distR="114300">
             <wp:extent cx="2405063" cy="3209041"/>
             <wp:effectExtent b="0" l="0" r="0" t="0"/>
-            <wp:docPr id="2" name="image2.jpg"/>
+            <wp:docPr id="5" name="image1.jpg"/>
             <a:graphic>
               <a:graphicData uri="http://schemas.openxmlformats.org/drawingml/2006/picture">
                 <pic:pic>
                   <pic:nvPicPr>
-                    <pic:cNvPr id="0" name="image2.jpg"/>
+                    <pic:cNvPr id="0" name="image1.jpg"/>
                     <pic:cNvPicPr preferRelativeResize="0"/>
                   </pic:nvPicPr>
                   <pic:blipFill>
@@ -2615,7 +2685,7 @@
           <wp:inline distB="114300" distT="114300" distL="114300" distR="114300">
             <wp:extent cx="2397360" cy="3199324"/>
             <wp:effectExtent b="0" l="0" r="0" t="0"/>
-            <wp:docPr id="5" name="image3.jpg"/>
+            <wp:docPr id="6" name="image3.jpg"/>
             <a:graphic>
               <a:graphicData uri="http://schemas.openxmlformats.org/drawingml/2006/picture">
                 <pic:pic>
@@ -2658,12 +2728,14 @@
         <w:rPr>
           <w:rFonts w:ascii="Roboto Serif" w:cs="Roboto Serif" w:eastAsia="Roboto Serif" w:hAnsi="Roboto Serif"/>
           <w:i w:val="1"/>
+          <w:iCs w:val="1"/>
         </w:rPr>
       </w:pPr>
       <w:r>
         <w:rPr>
           <w:rFonts w:ascii="Roboto Serif" w:cs="Roboto Serif" w:eastAsia="Roboto Serif" w:hAnsi="Roboto Serif"/>
           <w:i w:val="1"/>
+          <w:iCs w:val="1"/>
           <w:rtl w:val="0"/>
         </w:rPr>
         <w:t xml:space="preserve">(Left; spider plants. Right; Peace Lilies)</w:t>
@@ -2692,12 +2764,14 @@
         <w:rPr>
           <w:rFonts w:ascii="Roboto Serif" w:cs="Roboto Serif" w:eastAsia="Roboto Serif" w:hAnsi="Roboto Serif"/>
           <w:b w:val="1"/>
+          <w:bCs w:val="1"/>
         </w:rPr>
       </w:pPr>
       <w:r>
         <w:rPr>
           <w:rFonts w:ascii="Roboto Serif" w:cs="Roboto Serif" w:eastAsia="Roboto Serif" w:hAnsi="Roboto Serif"/>
           <w:b w:val="1"/>
+          <w:bCs w:val="1"/>
           <w:rtl w:val="0"/>
         </w:rPr>
         <w:t xml:space="preserve">4. Mirror the outdoors AKA trick the brain</w:t>
@@ -2731,12 +2805,13 @@
         <w:rPr>
           <w:rFonts w:ascii="Roboto Serif" w:cs="Roboto Serif" w:eastAsia="Roboto Serif" w:hAnsi="Roboto Serif"/>
           <w:b w:val="1"/>
+          <w:bCs w:val="1"/>
         </w:rPr>
         <w:drawing>
           <wp:inline distB="114300" distT="114300" distL="114300" distR="114300">
             <wp:extent cx="2627108" cy="3502810"/>
             <wp:effectExtent b="0" l="0" r="0" t="0"/>
-            <wp:docPr id="3" name="image4.jpg"/>
+            <wp:docPr id="1" name="image4.jpg"/>
             <a:graphic>
               <a:graphicData uri="http://schemas.openxmlformats.org/drawingml/2006/picture">
                 <pic:pic>
@@ -2778,12 +2853,14 @@
         <w:rPr>
           <w:rFonts w:ascii="Roboto Serif" w:cs="Roboto Serif" w:eastAsia="Roboto Serif" w:hAnsi="Roboto Serif"/>
           <w:b w:val="1"/>
+          <w:bCs w:val="1"/>
         </w:rPr>
       </w:pPr>
       <w:r>
         <w:rPr>
           <w:rFonts w:ascii="Roboto Serif" w:cs="Roboto Serif" w:eastAsia="Roboto Serif" w:hAnsi="Roboto Serif"/>
           <w:b w:val="1"/>
+          <w:bCs w:val="1"/>
           <w:rtl w:val="0"/>
         </w:rPr>
         <w:t xml:space="preserve">5. Embrace imperfection</w:t>
@@ -2840,13 +2917,15 @@
           <w:pgNumType w:start="1"/>
         </w:sectPr>
       </w:pPr>
-      <w:bookmarkStart w:colFirst="0" w:colLast="0" w:name="_sxc9s7f7bfdz" w:id="3"/>
+      <w:bookmarkStart w:colFirst="0" w:colLast="0" w:name="_nkv9kjx4wkdu" w:id="3"/>
       <w:bookmarkEnd w:id="3"/>
       <w:r>
         <w:rPr>
           <w:rFonts w:ascii="Arial" w:cs="Arial" w:eastAsia="Arial" w:hAnsi="Arial"/>
           <w:b w:val="0"/>
+          <w:bCs w:val="0"/>
           <w:i w:val="0"/>
+          <w:iCs w:val="0"/>
           <w:smallCaps w:val="0"/>
           <w:strike w:val="0"/>
           <w:color w:val="000000"/>
@@ -2872,6 +2951,7 @@
         <w:rPr>
           <w:rFonts w:ascii="Roboto Serif" w:cs="Roboto Serif" w:eastAsia="Roboto Serif" w:hAnsi="Roboto Serif"/>
           <w:b w:val="1"/>
+          <w:bCs w:val="1"/>
           <w:shd w:fill="b6d7a8" w:val="clear"/>
         </w:rPr>
       </w:pPr>
@@ -2904,6 +2984,7 @@
         <w:rPr>
           <w:rFonts w:ascii="Roboto Serif" w:cs="Roboto Serif" w:eastAsia="Roboto Serif" w:hAnsi="Roboto Serif"/>
           <w:i w:val="1"/>
+          <w:iCs w:val="1"/>
           <w:shd w:fill="b6d7a8" w:val="clear"/>
         </w:rPr>
       </w:pPr>
@@ -2927,6 +3008,7 @@
         <w:rPr>
           <w:rFonts w:ascii="Roboto Serif" w:cs="Roboto Serif" w:eastAsia="Roboto Serif" w:hAnsi="Roboto Serif"/>
           <w:i w:val="1"/>
+          <w:iCs w:val="1"/>
           <w:shd w:fill="b6d7a8" w:val="clear"/>
         </w:rPr>
       </w:pPr>
@@ -2943,6 +3025,7 @@
         <w:rPr>
           <w:rFonts w:ascii="Roboto Serif" w:cs="Roboto Serif" w:eastAsia="Roboto Serif" w:hAnsi="Roboto Serif"/>
           <w:i w:val="1"/>
+          <w:iCs w:val="1"/>
           <w:shd w:fill="b6d7a8" w:val="clear"/>
         </w:rPr>
       </w:pPr>
@@ -2950,6 +3033,7 @@
         <w:rPr>
           <w:rFonts w:ascii="Roboto Serif" w:cs="Roboto Serif" w:eastAsia="Roboto Serif" w:hAnsi="Roboto Serif"/>
           <w:i w:val="1"/>
+          <w:iCs w:val="1"/>
           <w:shd w:fill="b6d7a8" w:val="clear"/>
           <w:rtl w:val="0"/>
         </w:rPr>
@@ -3148,6 +3232,7 @@
     </w:pPr>
     <w:rPr>
       <w:b w:val="0"/>
+      <w:bCs w:val="0"/>
       <w:sz w:val="32"/>
       <w:szCs w:val="32"/>
     </w:rPr>
@@ -3164,6 +3249,7 @@
     </w:pPr>
     <w:rPr>
       <w:b w:val="0"/>
+      <w:bCs w:val="0"/>
       <w:color w:val="434343"/>
       <w:sz w:val="28"/>
       <w:szCs w:val="28"/>
@@ -3213,6 +3299,7 @@
     </w:pPr>
     <w:rPr>
       <w:i w:val="1"/>
+      <w:iCs w:val="1"/>
       <w:color w:val="666666"/>
       <w:sz w:val="22"/>
       <w:szCs w:val="22"/>
@@ -3246,6 +3333,7 @@
     <w:rPr>
       <w:rFonts w:ascii="Arial" w:cs="Arial" w:eastAsia="Arial" w:hAnsi="Arial"/>
       <w:i w:val="0"/>
+      <w:iCs w:val="0"/>
       <w:color w:val="666666"/>
       <w:sz w:val="30"/>
       <w:szCs w:val="30"/>
